--- a/word_template/incidentreport_template.docx
+++ b/word_template/incidentreport_template.docx
@@ -121,7 +121,66 @@
                   </wp:anchor>
                 </w:drawing>
               </mc:Choice>
-              <mc:Fallback xmlns:wp14="http://schemas.microsoft.com/office/word/2010/wordml" xmlns:pic="http://schemas.openxmlformats.org/drawingml/2006/picture" xmlns:a="http://schemas.openxmlformats.org/drawingml/2006/main"/>
+              <mc:Fallback>
+                <w:pict>
+                  <v:rect w14:anchorId="3F6E57A0" id="Text Box 1" o:spid="_x0000_s1026" style="position:absolute;margin-left:72.7pt;margin-top:60.05pt;width:352.05pt;height:222.4pt;z-index:251658240;visibility:visible;mso-wrap-style:square;mso-wrap-distance-left:9pt;mso-wrap-distance-top:0;mso-wrap-distance-right:9pt;mso-wrap-distance-bottom:0;mso-position-horizontal:absolute;mso-position-horizontal-relative:text;mso-position-vertical:absolute;mso-position-vertical-relative:text;v-text-anchor:middle" o:gfxdata="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" filled="f" stroked="f" strokeweight=".5pt">
+                    <v:textbox inset="10mm,10mm,10mm,10mm">
+                      <w:txbxContent>
+                        <w:p>
+                          <w:pPr>
+                            <w:spacing w:line="276" w:lineRule="auto"/>
+                            <w:jc w:val="center"/>
+                            <w:rPr>
+                              <w:rFonts w:ascii="Calibri" w:hAnsi="Calibri" w:cs="Calibri"/>
+                              <w:b/>
+                              <w:bCs/>
+                              <w:color w:val="F6F6F6"/>
+                              <w:sz w:val="48"/>
+                              <w:szCs w:val="48"/>
+                              <w:lang w:val="en-US"/>
+                            </w:rPr>
+                          </w:pPr>
+                          <w:r>
+                            <w:rPr>
+                              <w:rFonts w:ascii="Calibri" w:hAnsi="Calibri" w:cs="Calibri"/>
+                              <w:b/>
+                              <w:bCs/>
+                              <w:color w:val="F6F6F6"/>
+                              <w:sz w:val="48"/>
+                              <w:szCs w:val="48"/>
+                              <w:lang w:val="en-US"/>
+                            </w:rPr>
+                            <w:t>Incident Report |Confidential</w:t>
+                          </w:r>
+                        </w:p>
+                        <w:p>
+                          <w:pPr>
+                            <w:spacing w:line="276" w:lineRule="auto"/>
+                            <w:jc w:val="center"/>
+                            <w:rPr>
+                              <w:rFonts w:ascii="Calibri" w:hAnsi="Calibri" w:cs="Calibri"/>
+                              <w:color w:val="F6F6F6"/>
+                              <w:sz w:val="36"/>
+                              <w:szCs w:val="36"/>
+                              <w:lang w:val="en-US"/>
+                            </w:rPr>
+                          </w:pPr>
+                          <w:r>
+                            <w:rPr>
+                              <w:rFonts w:ascii="Calibri" w:hAnsi="Calibri" w:cs="Calibri"/>
+                              <w:color w:val="F6F6F6"/>
+                              <w:sz w:val="36"/>
+                              <w:szCs w:val="36"/>
+                              <w:lang w:val="en-US"/>
+                            </w:rPr>
+                            <w:t>This document contains sensitive information and is intended for professional use only</w:t>
+                          </w:r>
+                        </w:p>
+                      </w:txbxContent>
+                    </v:textbox>
+                  </v:rect>
+                </w:pict>
+              </mc:Fallback>
             </mc:AlternateContent>
           </w:r>
           <w:r>
@@ -189,54 +248,8 @@
                                     <w:color w:val="FFFFFF"/>
                                     <w:lang w:val="en-US"/>
                                   </w:rPr>
-                                  <w:t xml:space="preserve">Date: </w:t>
+                                  <w:t>Date: {{ current_date }</w:t>
                                 </w:r>
-                                <w:proofErr w:type="gramStart"/>
-                                <w:r>
-                                  <w:rPr>
-                                    <w:rFonts w:ascii="Calibri" w:hAnsi="Calibri" w:cs="Calibri"/>
-                                    <w:color w:val="FFFFFF"/>
-                                    <w:lang w:val="en-US"/>
-                                  </w:rPr>
-                                  <w:t xml:space="preserve">{{ </w:t>
-                                </w:r>
-                                <w:proofErr w:type="spellStart"/>
-                                <w:r>
-                                  <w:rPr>
-                                    <w:rFonts w:ascii="Calibri" w:hAnsi="Calibri" w:cs="Calibri"/>
-                                    <w:color w:val="FFFFFF"/>
-                                    <w:lang w:val="en-US"/>
-                                  </w:rPr>
-                                  <w:t>current</w:t>
-                                </w:r>
-                                <w:proofErr w:type="gramEnd"/>
-                                <w:r>
-                                  <w:rPr>
-                                    <w:rFonts w:ascii="Calibri" w:hAnsi="Calibri" w:cs="Calibri"/>
-                                    <w:color w:val="FFFFFF"/>
-                                    <w:lang w:val="en-US"/>
-                                  </w:rPr>
-                                  <w:t>_</w:t>
-                                </w:r>
-                                <w:proofErr w:type="gramStart"/>
-                                <w:r>
-                                  <w:rPr>
-                                    <w:rFonts w:ascii="Calibri" w:hAnsi="Calibri" w:cs="Calibri"/>
-                                    <w:color w:val="FFFFFF"/>
-                                    <w:lang w:val="en-US"/>
-                                  </w:rPr>
-                                  <w:t>date</w:t>
-                                </w:r>
-                                <w:proofErr w:type="spellEnd"/>
-                                <w:r>
-                                  <w:rPr>
-                                    <w:rFonts w:ascii="Calibri" w:hAnsi="Calibri" w:cs="Calibri"/>
-                                    <w:color w:val="FFFFFF"/>
-                                    <w:lang w:val="en-US"/>
-                                  </w:rPr>
-                                  <w:t xml:space="preserve"> }</w:t>
-                                </w:r>
-                                <w:proofErr w:type="gramEnd"/>
                                 <w:r>
                                   <w:rPr>
                                     <w:rFonts w:ascii="Calibri" w:hAnsi="Calibri" w:cs="Calibri"/>
@@ -261,79 +274,52 @@
                                     <w:color w:val="FFFFFF"/>
                                     <w:lang w:val="en-US"/>
                                   </w:rPr>
-                                  <w:t xml:space="preserve">Incident ID: </w:t>
-                                </w:r>
-                                <w:proofErr w:type="gramStart"/>
-                                <w:r>
-                                  <w:rPr>
-                                    <w:rFonts w:ascii="Calibri" w:hAnsi="Calibri" w:cs="Calibri"/>
-                                    <w:color w:val="FFFFFF"/>
-                                    <w:lang w:val="en-US"/>
-                                  </w:rPr>
-                                  <w:t xml:space="preserve">{{ </w:t>
-                                </w:r>
-                                <w:proofErr w:type="spellStart"/>
-                                <w:r>
-                                  <w:rPr>
-                                    <w:rFonts w:ascii="Calibri" w:hAnsi="Calibri" w:cs="Calibri"/>
-                                    <w:color w:val="FFFFFF"/>
-                                    <w:lang w:val="en-US"/>
-                                  </w:rPr>
-                                  <w:t>incident</w:t>
-                                </w:r>
-                                <w:proofErr w:type="gramEnd"/>
-                                <w:r>
-                                  <w:rPr>
-                                    <w:rFonts w:ascii="Calibri" w:hAnsi="Calibri" w:cs="Calibri"/>
-                                    <w:color w:val="FFFFFF"/>
-                                    <w:lang w:val="en-US"/>
-                                  </w:rPr>
-                                  <w:t>_</w:t>
-                                </w:r>
-                                <w:proofErr w:type="gramStart"/>
-                                <w:r>
-                                  <w:rPr>
-                                    <w:rFonts w:ascii="Calibri" w:hAnsi="Calibri" w:cs="Calibri"/>
-                                    <w:color w:val="FFFFFF"/>
-                                    <w:lang w:val="en-US"/>
-                                  </w:rPr>
-                                  <w:t>id</w:t>
-                                </w:r>
-                                <w:proofErr w:type="spellEnd"/>
-                                <w:r>
-                                  <w:rPr>
-                                    <w:rFonts w:ascii="Calibri" w:hAnsi="Calibri" w:cs="Calibri"/>
-                                    <w:color w:val="FFFFFF"/>
-                                    <w:lang w:val="en-US"/>
-                                  </w:rPr>
-                                  <w:t xml:space="preserve"> }</w:t>
-                                </w:r>
-                                <w:proofErr w:type="gramEnd"/>
-                                <w:r>
-                                  <w:rPr>
-                                    <w:rFonts w:ascii="Calibri" w:hAnsi="Calibri" w:cs="Calibri"/>
-                                    <w:color w:val="FFFFFF"/>
-                                    <w:lang w:val="en-US"/>
-                                  </w:rPr>
-                                  <w:t>}</w:t>
+                                  <w:t>Incident ID: {{ incident_id }}</w:t>
                                 </w:r>
                               </w:p>
                               <w:p>
                                 <w:pPr>
                                   <w:spacing w:line="276" w:lineRule="auto"/>
+                                  <w:jc w:val="both"/>
                                   <w:rPr>
                                     <w:rFonts w:ascii="Calibri" w:hAnsi="Calibri" w:cs="Calibri"/>
                                     <w:color w:val="FFFFFF"/>
-                                    <w:lang w:val="en-US"/>
                                   </w:rPr>
                                 </w:pPr>
                                 <w:r>
                                   <w:rPr>
                                     <w:rFonts w:ascii="Calibri" w:hAnsi="Calibri" w:cs="Calibri"/>
                                     <w:color w:val="FFFFFF"/>
-                                    <w:lang w:val="en-US"/>
                                   </w:rPr>
-                                  <w:t>Central Region Cybersecurity Training Centre </w:t>
+                                  <w:t>Cent</w:t>
+                                </w:r>
+                                <w:r>
+                                  <w:rPr>
+                                    <w:rFonts w:ascii="Calibri" w:hAnsi="Calibri" w:cs="Calibri"/>
+                                    <w:color w:val="FFFFFF"/>
+                                  </w:rPr>
+                                  <w:t xml:space="preserve">ro de Competências em Cibersegurança </w:t>
+                                </w:r>
+                                <w:r>
+                                  <w:rPr>
+                                    <w:rFonts w:ascii="Calibri" w:hAnsi="Calibri" w:cs="Calibri"/>
+                                    <w:color w:val="FFFFFF"/>
+                                  </w:rPr>
+                                  <w:t>–</w:t>
+                                </w:r>
+                                <w:r>
+                                  <w:rPr>
+                                    <w:rFonts w:ascii="Calibri" w:hAnsi="Calibri" w:cs="Calibri"/>
+                                    <w:color w:val="FFFFFF"/>
+                                  </w:rPr>
+                                  <w:t xml:space="preserve"> Re</w:t>
+                                </w:r>
+                                <w:r>
+                                  <w:rPr>
+                                    <w:rFonts w:ascii="Calibri" w:hAnsi="Calibri" w:cs="Calibri"/>
+                                    <w:color w:val="FFFFFF"/>
+                                  </w:rPr>
+                                  <w:t>gião Centro</w:t>
                                 </w:r>
                               </w:p>
                             </w:txbxContent>
@@ -383,54 +369,8 @@
                               <w:color w:val="FFFFFF"/>
                               <w:lang w:val="en-US"/>
                             </w:rPr>
-                            <w:t xml:space="preserve">Date: </w:t>
+                            <w:t>Date: {{ current_date }</w:t>
                           </w:r>
-                          <w:proofErr w:type="gramStart"/>
-                          <w:r>
-                            <w:rPr>
-                              <w:rFonts w:ascii="Calibri" w:hAnsi="Calibri" w:cs="Calibri"/>
-                              <w:color w:val="FFFFFF"/>
-                              <w:lang w:val="en-US"/>
-                            </w:rPr>
-                            <w:t xml:space="preserve">{{ </w:t>
-                          </w:r>
-                          <w:proofErr w:type="spellStart"/>
-                          <w:r>
-                            <w:rPr>
-                              <w:rFonts w:ascii="Calibri" w:hAnsi="Calibri" w:cs="Calibri"/>
-                              <w:color w:val="FFFFFF"/>
-                              <w:lang w:val="en-US"/>
-                            </w:rPr>
-                            <w:t>current</w:t>
-                          </w:r>
-                          <w:proofErr w:type="gramEnd"/>
-                          <w:r>
-                            <w:rPr>
-                              <w:rFonts w:ascii="Calibri" w:hAnsi="Calibri" w:cs="Calibri"/>
-                              <w:color w:val="FFFFFF"/>
-                              <w:lang w:val="en-US"/>
-                            </w:rPr>
-                            <w:t>_</w:t>
-                          </w:r>
-                          <w:proofErr w:type="gramStart"/>
-                          <w:r>
-                            <w:rPr>
-                              <w:rFonts w:ascii="Calibri" w:hAnsi="Calibri" w:cs="Calibri"/>
-                              <w:color w:val="FFFFFF"/>
-                              <w:lang w:val="en-US"/>
-                            </w:rPr>
-                            <w:t>date</w:t>
-                          </w:r>
-                          <w:proofErr w:type="spellEnd"/>
-                          <w:r>
-                            <w:rPr>
-                              <w:rFonts w:ascii="Calibri" w:hAnsi="Calibri" w:cs="Calibri"/>
-                              <w:color w:val="FFFFFF"/>
-                              <w:lang w:val="en-US"/>
-                            </w:rPr>
-                            <w:t xml:space="preserve"> }</w:t>
-                          </w:r>
-                          <w:proofErr w:type="gramEnd"/>
                           <w:r>
                             <w:rPr>
                               <w:rFonts w:ascii="Calibri" w:hAnsi="Calibri" w:cs="Calibri"/>
@@ -455,79 +395,52 @@
                               <w:color w:val="FFFFFF"/>
                               <w:lang w:val="en-US"/>
                             </w:rPr>
-                            <w:t xml:space="preserve">Incident ID: </w:t>
-                          </w:r>
-                          <w:proofErr w:type="gramStart"/>
-                          <w:r>
-                            <w:rPr>
-                              <w:rFonts w:ascii="Calibri" w:hAnsi="Calibri" w:cs="Calibri"/>
-                              <w:color w:val="FFFFFF"/>
-                              <w:lang w:val="en-US"/>
-                            </w:rPr>
-                            <w:t xml:space="preserve">{{ </w:t>
-                          </w:r>
-                          <w:proofErr w:type="spellStart"/>
-                          <w:r>
-                            <w:rPr>
-                              <w:rFonts w:ascii="Calibri" w:hAnsi="Calibri" w:cs="Calibri"/>
-                              <w:color w:val="FFFFFF"/>
-                              <w:lang w:val="en-US"/>
-                            </w:rPr>
-                            <w:t>incident</w:t>
-                          </w:r>
-                          <w:proofErr w:type="gramEnd"/>
-                          <w:r>
-                            <w:rPr>
-                              <w:rFonts w:ascii="Calibri" w:hAnsi="Calibri" w:cs="Calibri"/>
-                              <w:color w:val="FFFFFF"/>
-                              <w:lang w:val="en-US"/>
-                            </w:rPr>
-                            <w:t>_</w:t>
-                          </w:r>
-                          <w:proofErr w:type="gramStart"/>
-                          <w:r>
-                            <w:rPr>
-                              <w:rFonts w:ascii="Calibri" w:hAnsi="Calibri" w:cs="Calibri"/>
-                              <w:color w:val="FFFFFF"/>
-                              <w:lang w:val="en-US"/>
-                            </w:rPr>
-                            <w:t>id</w:t>
-                          </w:r>
-                          <w:proofErr w:type="spellEnd"/>
-                          <w:r>
-                            <w:rPr>
-                              <w:rFonts w:ascii="Calibri" w:hAnsi="Calibri" w:cs="Calibri"/>
-                              <w:color w:val="FFFFFF"/>
-                              <w:lang w:val="en-US"/>
-                            </w:rPr>
-                            <w:t xml:space="preserve"> }</w:t>
-                          </w:r>
-                          <w:proofErr w:type="gramEnd"/>
-                          <w:r>
-                            <w:rPr>
-                              <w:rFonts w:ascii="Calibri" w:hAnsi="Calibri" w:cs="Calibri"/>
-                              <w:color w:val="FFFFFF"/>
-                              <w:lang w:val="en-US"/>
-                            </w:rPr>
-                            <w:t>}</w:t>
+                            <w:t>Incident ID: {{ incident_id }}</w:t>
                           </w:r>
                         </w:p>
                         <w:p>
                           <w:pPr>
                             <w:spacing w:line="276" w:lineRule="auto"/>
+                            <w:jc w:val="both"/>
                             <w:rPr>
                               <w:rFonts w:ascii="Calibri" w:hAnsi="Calibri" w:cs="Calibri"/>
                               <w:color w:val="FFFFFF"/>
-                              <w:lang w:val="en-US"/>
                             </w:rPr>
                           </w:pPr>
                           <w:r>
                             <w:rPr>
                               <w:rFonts w:ascii="Calibri" w:hAnsi="Calibri" w:cs="Calibri"/>
                               <w:color w:val="FFFFFF"/>
-                              <w:lang w:val="en-US"/>
                             </w:rPr>
-                            <w:t>Central Region Cybersecurity Training Centre </w:t>
+                            <w:t>Cent</w:t>
+                          </w:r>
+                          <w:r>
+                            <w:rPr>
+                              <w:rFonts w:ascii="Calibri" w:hAnsi="Calibri" w:cs="Calibri"/>
+                              <w:color w:val="FFFFFF"/>
+                            </w:rPr>
+                            <w:t xml:space="preserve">ro de Competências em Cibersegurança </w:t>
+                          </w:r>
+                          <w:r>
+                            <w:rPr>
+                              <w:rFonts w:ascii="Calibri" w:hAnsi="Calibri" w:cs="Calibri"/>
+                              <w:color w:val="FFFFFF"/>
+                            </w:rPr>
+                            <w:t>–</w:t>
+                          </w:r>
+                          <w:r>
+                            <w:rPr>
+                              <w:rFonts w:ascii="Calibri" w:hAnsi="Calibri" w:cs="Calibri"/>
+                              <w:color w:val="FFFFFF"/>
+                            </w:rPr>
+                            <w:t xml:space="preserve"> Re</w:t>
+                          </w:r>
+                          <w:r>
+                            <w:rPr>
+                              <w:rFonts w:ascii="Calibri" w:hAnsi="Calibri" w:cs="Calibri"/>
+                              <w:color w:val="FFFFFF"/>
+                            </w:rPr>
+                            <w:t>gião Centro</w:t>
                           </w:r>
                         </w:p>
                       </w:txbxContent>
@@ -596,7 +509,7 @@
                   </wp:anchor>
                 </w:drawing>
               </mc:Choice>
-              <mc:Fallback xmlns:wp14="http://schemas.microsoft.com/office/word/2010/wordml" xmlns:pic="http://schemas.openxmlformats.org/drawingml/2006/picture" xmlns:a="http://schemas.openxmlformats.org/drawingml/2006/main">
+              <mc:Fallback xmlns:a="http://schemas.openxmlformats.org/drawingml/2006/main" xmlns:pic="http://schemas.openxmlformats.org/drawingml/2006/picture" xmlns:wp14="http://schemas.microsoft.com/office/word/2010/wordml">
                 <w:pict w14:anchorId="7CF748AC">
                   <v:shapetype id="_x0000_t75" coordsize="21600,21600" filled="f" stroked="f" o:spt="75" o:preferrelative="t" path="m@4@5l@4@11@9@11@9@5xe">
                     <v:stroke joinstyle="miter"/>
@@ -682,7 +595,7 @@
                   </wp:anchor>
                 </w:drawing>
               </mc:Choice>
-              <mc:Fallback xmlns:wp14="http://schemas.microsoft.com/office/word/2010/wordml" xmlns:pic="http://schemas.openxmlformats.org/drawingml/2006/picture" xmlns:a="http://schemas.openxmlformats.org/drawingml/2006/main">
+              <mc:Fallback xmlns:a="http://schemas.openxmlformats.org/drawingml/2006/main" xmlns:pic="http://schemas.openxmlformats.org/drawingml/2006/picture" xmlns:wp14="http://schemas.microsoft.com/office/word/2010/wordml">
                 <w:pict w14:anchorId="5EB7A983">
                   <v:shapetype id="_x0000_t75" coordsize="21600,21600" filled="f" stroked="f" o:spt="75" o:preferrelative="t" path="m@4@5l@4@11@9@11@9@5xe">
                     <v:stroke joinstyle="miter"/>
@@ -717,7 +630,7 @@
               <w:lang w:eastAsia="pt-PT"/>
             </w:rPr>
             <mc:AlternateContent>
-              <mc:Choice Requires="wpg">
+              <mc:Choice Requires="wps">
                 <w:drawing>
                   <wp:anchor distT="0" distB="0" distL="114300" distR="114300" simplePos="0" relativeHeight="251658242" behindDoc="0" locked="0" layoutInCell="1" allowOverlap="1" wp14:anchorId="242DE6D2" wp14:editId="0FFCCF59">
                     <wp:simplePos x="0" y="0"/>
@@ -792,48 +705,35 @@
                   </wp:anchor>
                 </w:drawing>
               </mc:Choice>
-              <mc:Fallback xmlns:wp14="http://schemas.microsoft.com/office/word/2010/wordml" xmlns:pic="http://schemas.openxmlformats.org/drawingml/2006/picture" xmlns:a="http://schemas.openxmlformats.org/drawingml/2006/main">
-                <w:pict xmlns:w14="http://schemas.microsoft.com/office/word/2010/wordml" xmlns:w="http://schemas.openxmlformats.org/wordprocessingml/2006/main" w14:anchorId="2C17D098">
-                  <v:shape xmlns:o="urn:schemas-microsoft-com:office:office" xmlns:v="urn:schemas-microsoft-com:vml" id="shape 17" style="position:absolute;z-index:251658242;o:allowoverlap:true;o:allowincell:true;mso-position-horizontal-relative:text;margin-left:273.24pt;mso-position-horizontal:absolute;mso-position-vertical-relative:text;margin-top:419.61pt;mso-position-vertical:absolute;width:140.86pt;height:66.85pt;mso-wrap-distance-left:9.00pt;mso-wrap-distance-top:0.00pt;mso-wrap-distance-right:9.00pt;mso-wrap-distance-bottom:0.00pt;v-text-anchor:middle;visibility:visible;" o:spid="_x0000_s17" filled="f" stroked="f" strokeweight="0.50pt" o:spt="202" type="#_x0000_t202">
-                    <v:textbox inset="0,0,0,0">
+              <mc:Fallback>
+                <w:pict>
+                  <v:shapetype w14:anchorId="242DE6D2" id="_x0000_t202" coordsize="21600,21600" o:spt="202" path="m,l,21600r21600,l21600,xe">
+                    <v:stroke joinstyle="miter"/>
+                    <v:path gradientshapeok="t" o:connecttype="rect"/>
+                  </v:shapetype>
+                  <v:shape id="_x0000_s1028" type="#_x0000_t202" style="position:absolute;margin-left:273.25pt;margin-top:419.6pt;width:140.85pt;height:66.85pt;z-index:251658242;visibility:visible;mso-wrap-style:square;mso-width-percent:0;mso-height-percent:0;mso-wrap-distance-left:9pt;mso-wrap-distance-top:0;mso-wrap-distance-right:9pt;mso-wrap-distance-bottom:0;mso-position-horizontal:absolute;mso-position-horizontal-relative:text;mso-position-vertical:absolute;mso-position-vertical-relative:text;mso-width-percent:0;mso-height-percent:0;mso-width-relative:margin;mso-height-relative:margin;v-text-anchor:middle" o:gfxdata="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" filled="f" stroked="f" strokeweight=".5pt">
+                    <v:textbox inset="0,5mm,5mm,5mm">
                       <w:txbxContent>
-                        <w:p xmlns:wp14="http://schemas.microsoft.com/office/word/2010/wordml" wp14:textId="77777777">
+                        <w:p>
                           <w:pPr>
-                            <w:pBdr/>
                             <w:spacing w:after="80" w:line="240" w:lineRule="auto"/>
-                            <w:ind/>
                             <w:rPr>
-                              <w:color w:val="d6e5db" w:themeColor="background1"/>
+                              <w:color w:val="D6E5DB" w:themeColor="background1"/>
                               <w:sz w:val="16"/>
                               <w:szCs w:val="16"/>
                             </w:rPr>
                           </w:pPr>
-                          <w:r/>
-                          <w:hyperlink xmlns:r="http://schemas.openxmlformats.org/officeDocument/2006/relationships" w:tooltip="mailto:info@ccc-centro.pt" w:history="1" r:id="rId22">
+                          <w:hyperlink r:id="rId22" w:tooltip="mailto:info@ccc-centro.pt" w:history="1">
                             <w:r>
                               <w:rPr>
-                                <w:rStyle w:val="1176"/>
-                                <w:color w:val="d6e5db" w:themeColor="background1"/>
+                                <w:rStyle w:val="Hiperligao"/>
+                                <w:color w:val="D6E5DB" w:themeColor="background1"/>
                                 <w:sz w:val="16"/>
                                 <w:szCs w:val="16"/>
                               </w:rPr>
-                              <w:t xml:space="preserve">info@ccc-centro.pt</w:t>
+                              <w:t>info@ccc-centro.pt</w:t>
                             </w:r>
                           </w:hyperlink>
-                          <w:r>
-                            <w:rPr>
-                              <w:color w:val="d6e5db" w:themeColor="background1"/>
-                              <w:sz w:val="16"/>
-                              <w:szCs w:val="16"/>
-                            </w:rPr>
-                          </w:r>
-                          <w:r>
-                            <w:rPr>
-                              <w:color w:val="d6e5db" w:themeColor="background1"/>
-                              <w:sz w:val="16"/>
-                              <w:szCs w:val="16"/>
-                            </w:rPr>
-                          </w:r>
                         </w:p>
                       </w:txbxContent>
                     </v:textbox>
@@ -885,7 +785,7 @@
                   </wp:inline>
                 </w:drawing>
               </mc:Choice>
-              <mc:Fallback xmlns:wp14="http://schemas.microsoft.com/office/word/2010/wordml" xmlns:pic="http://schemas.openxmlformats.org/drawingml/2006/picture" xmlns:a="http://schemas.openxmlformats.org/drawingml/2006/main">
+              <mc:Fallback xmlns:a="http://schemas.openxmlformats.org/drawingml/2006/main" xmlns:pic="http://schemas.openxmlformats.org/drawingml/2006/picture" xmlns:wp14="http://schemas.microsoft.com/office/word/2010/wordml">
                 <w:pict w14:anchorId="5B82FEF8">
                   <v:shapetype id="_x0000_t75" coordsize="21600,21600" filled="f" stroked="f" o:spt="75" o:preferrelative="t" path="m@4@5l@4@11@9@11@9@5xe">
                     <v:stroke joinstyle="miter"/>
@@ -996,20 +896,18 @@
           </w:tcPr>
           <w:p>
             <w:pPr>
-              <w:jc w:val="center"/>
               <w:rPr>
                 <w:color w:val="FFFFFF"/>
               </w:rPr>
             </w:pPr>
-            <w:r>
-              <w:br/>
-            </w:r>
+            <w:proofErr w:type="spellStart"/>
             <w:r>
               <w:rPr>
                 <w:color w:val="FFFFFF"/>
               </w:rPr>
               <w:t>Version</w:t>
             </w:r>
+            <w:proofErr w:type="spellEnd"/>
           </w:p>
         </w:tc>
         <w:tc>
@@ -1019,11 +917,13 @@
             <w:vAlign w:val="center"/>
           </w:tcPr>
           <w:p>
-            <w:pPr>
-              <w:jc w:val="center"/>
-            </w:pPr>
+            <w:proofErr w:type="spellStart"/>
             <w:r>
-              <w:t>Release Date</w:t>
+              <w:t>Release</w:t>
+            </w:r>
+            <w:proofErr w:type="spellEnd"/>
+            <w:r>
+              <w:t xml:space="preserve"> Date</w:t>
             </w:r>
           </w:p>
         </w:tc>
@@ -1037,9 +937,11 @@
             <w:pPr>
               <w:jc w:val="center"/>
             </w:pPr>
+            <w:proofErr w:type="spellStart"/>
             <w:r>
               <w:t>Author</w:t>
             </w:r>
+            <w:proofErr w:type="spellEnd"/>
           </w:p>
         </w:tc>
         <w:tc>
@@ -1052,9 +954,19 @@
             <w:pPr>
               <w:jc w:val="center"/>
             </w:pPr>
+            <w:proofErr w:type="spellStart"/>
             <w:r>
-              <w:t>Change Type</w:t>
+              <w:t>Change</w:t>
             </w:r>
+            <w:proofErr w:type="spellEnd"/>
+            <w:r>
+              <w:t xml:space="preserve"> </w:t>
+            </w:r>
+            <w:proofErr w:type="spellStart"/>
+            <w:r>
+              <w:t>Type</w:t>
+            </w:r>
+            <w:proofErr w:type="spellEnd"/>
           </w:p>
         </w:tc>
         <w:tc>
@@ -1067,9 +979,19 @@
             <w:pPr>
               <w:jc w:val="center"/>
             </w:pPr>
+            <w:proofErr w:type="spellStart"/>
             <w:r>
-              <w:t>Change Description</w:t>
+              <w:t>Change</w:t>
             </w:r>
+            <w:proofErr w:type="spellEnd"/>
+            <w:r>
+              <w:t xml:space="preserve"> </w:t>
+            </w:r>
+            <w:proofErr w:type="spellStart"/>
+            <w:r>
+              <w:t>Description</w:t>
+            </w:r>
+            <w:proofErr w:type="spellEnd"/>
           </w:p>
         </w:tc>
       </w:tr>
@@ -1128,9 +1050,19 @@
             <w:pPr>
               <w:jc w:val="center"/>
             </w:pPr>
+            <w:proofErr w:type="spellStart"/>
             <w:r>
-              <w:t>Initial Release</w:t>
+              <w:t>Initial</w:t>
             </w:r>
+            <w:proofErr w:type="spellEnd"/>
+            <w:r>
+              <w:t xml:space="preserve"> </w:t>
+            </w:r>
+            <w:proofErr w:type="spellStart"/>
+            <w:r>
+              <w:t>Release</w:t>
+            </w:r>
+            <w:proofErr w:type="spellEnd"/>
           </w:p>
         </w:tc>
         <w:tc>
@@ -1452,15 +1384,37 @@
               <w:rPr>
                 <w:lang w:val="en-US"/>
               </w:rPr>
-              <w:t>_class</w:t>
+              <w:t>_</w:t>
+            </w:r>
+            <w:proofErr w:type="gramStart"/>
+            <w:r>
+              <w:rPr>
+                <w:lang w:val="en-US"/>
+              </w:rPr>
+              <w:t>class</w:t>
             </w:r>
             <w:proofErr w:type="spellEnd"/>
             <w:r>
               <w:rPr>
                 <w:lang w:val="en-US"/>
               </w:rPr>
-              <w:t xml:space="preserve"> }}</w:t>
+              <w:t xml:space="preserve"> }</w:t>
             </w:r>
+            <w:proofErr w:type="gramEnd"/>
+            <w:r>
+              <w:rPr>
+                <w:lang w:val="en-US"/>
+              </w:rPr>
+              <w:t>}</w:t>
+            </w:r>
+          </w:p>
+          <w:p>
+            <w:pPr>
+              <w:jc w:val="center"/>
+              <w:rPr>
+                <w:lang w:val="en-US"/>
+              </w:rPr>
+            </w:pPr>
           </w:p>
         </w:tc>
       </w:tr>
@@ -1532,15 +1486,37 @@
               <w:rPr>
                 <w:lang w:val="en-US"/>
               </w:rPr>
-              <w:t>_type</w:t>
+              <w:t>_</w:t>
+            </w:r>
+            <w:proofErr w:type="gramStart"/>
+            <w:r>
+              <w:rPr>
+                <w:lang w:val="en-US"/>
+              </w:rPr>
+              <w:t>type</w:t>
             </w:r>
             <w:proofErr w:type="spellEnd"/>
             <w:r>
               <w:rPr>
                 <w:lang w:val="en-US"/>
               </w:rPr>
-              <w:t xml:space="preserve"> }}</w:t>
+              <w:t xml:space="preserve"> }</w:t>
             </w:r>
+            <w:proofErr w:type="gramEnd"/>
+            <w:r>
+              <w:rPr>
+                <w:lang w:val="en-US"/>
+              </w:rPr>
+              <w:t>}</w:t>
+            </w:r>
+          </w:p>
+          <w:p>
+            <w:pPr>
+              <w:jc w:val="center"/>
+              <w:rPr>
+                <w:lang w:val="en-US"/>
+              </w:rPr>
+            </w:pPr>
           </w:p>
         </w:tc>
       </w:tr>
@@ -1612,15 +1588,37 @@
               <w:rPr>
                 <w:lang w:val="en-US"/>
               </w:rPr>
-              <w:t>_time</w:t>
+              <w:t>_</w:t>
+            </w:r>
+            <w:proofErr w:type="gramStart"/>
+            <w:r>
+              <w:rPr>
+                <w:lang w:val="en-US"/>
+              </w:rPr>
+              <w:t>time</w:t>
             </w:r>
             <w:proofErr w:type="spellEnd"/>
             <w:r>
               <w:rPr>
                 <w:lang w:val="en-US"/>
               </w:rPr>
-              <w:t xml:space="preserve"> }}</w:t>
+              <w:t xml:space="preserve"> }</w:t>
             </w:r>
+            <w:proofErr w:type="gramEnd"/>
+            <w:r>
+              <w:rPr>
+                <w:lang w:val="en-US"/>
+              </w:rPr>
+              <w:t>}</w:t>
+            </w:r>
+          </w:p>
+          <w:p>
+            <w:pPr>
+              <w:jc w:val="center"/>
+              <w:rPr>
+                <w:lang w:val="en-US"/>
+              </w:rPr>
+            </w:pPr>
           </w:p>
         </w:tc>
       </w:tr>
@@ -1692,15 +1690,37 @@
               <w:rPr>
                 <w:lang w:val="en-US"/>
               </w:rPr>
-              <w:t>_time</w:t>
+              <w:t>_</w:t>
+            </w:r>
+            <w:proofErr w:type="gramStart"/>
+            <w:r>
+              <w:rPr>
+                <w:lang w:val="en-US"/>
+              </w:rPr>
+              <w:t>time</w:t>
             </w:r>
             <w:proofErr w:type="spellEnd"/>
             <w:r>
               <w:rPr>
                 <w:lang w:val="en-US"/>
               </w:rPr>
-              <w:t xml:space="preserve"> }}</w:t>
+              <w:t xml:space="preserve"> }</w:t>
             </w:r>
+            <w:proofErr w:type="gramEnd"/>
+            <w:r>
+              <w:rPr>
+                <w:lang w:val="en-US"/>
+              </w:rPr>
+              <w:t>}</w:t>
+            </w:r>
+          </w:p>
+          <w:p>
+            <w:pPr>
+              <w:jc w:val="center"/>
+              <w:rPr>
+                <w:lang w:val="en-US"/>
+              </w:rPr>
+            </w:pPr>
           </w:p>
         </w:tc>
       </w:tr>
@@ -1892,17 +1912,9 @@
         <w:rPr>
           <w:rFonts w:eastAsiaTheme="majorEastAsia" w:cstheme="majorBidi"/>
           <w:b/>
-          <w:bCs/>
-          <w:color w:val="2424B7" w:themeColor="accent4" w:themeShade="BF"/>
+          <w:color w:val="2424B7" w:themeColor="accent1" w:themeShade="BF"/>
           <w:sz w:val="32"/>
           <w:szCs w:val="32"/>
-          <w:lang w:val="en-US"/>
-        </w:rPr>
-      </w:pPr>
-    </w:p>
-    <w:p>
-      <w:pPr>
-        <w:rPr>
           <w:lang w:val="en-US"/>
         </w:rPr>
       </w:pPr>
@@ -1920,6 +1932,13 @@
     </w:p>
     <w:p>
       <w:pPr>
+        <w:rPr>
+          <w:lang w:val="en-US"/>
+        </w:rPr>
+      </w:pPr>
+    </w:p>
+    <w:p>
+      <w:pPr>
         <w:spacing w:line="276" w:lineRule="auto"/>
         <w:rPr>
           <w:lang w:val="en-US"/>
@@ -1939,13 +1958,9 @@
           <w:left w:val="single" w:sz="4" w:space="4" w:color="auto"/>
           <w:bottom w:val="single" w:sz="4" w:space="1" w:color="auto"/>
           <w:right w:val="single" w:sz="4" w:space="4" w:color="auto"/>
-          <w:between w:val="single" w:sz="4" w:space="1" w:color="auto"/>
-          <w:bar w:val="single" w:sz="4" w:color="auto"/>
         </w:pBdr>
         <w:spacing w:line="276" w:lineRule="auto"/>
         <w:rPr>
-          <w:b/>
-          <w:bCs/>
           <w:lang w:val="en-US"/>
         </w:rPr>
       </w:pPr>
@@ -2000,8 +2015,6 @@
       <w:proofErr w:type="gramStart"/>
       <w:r>
         <w:rPr>
-          <w:b/>
-          <w:bCs/>
           <w:lang w:val="en-US"/>
         </w:rPr>
         <w:t xml:space="preserve">{{ </w:t>
@@ -2009,8 +2022,6 @@
       <w:proofErr w:type="spellStart"/>
       <w:r>
         <w:rPr>
-          <w:b/>
-          <w:bCs/>
           <w:lang w:val="en-US"/>
         </w:rPr>
         <w:t>step</w:t>
@@ -2018,8 +2029,6 @@
       <w:proofErr w:type="gramEnd"/>
       <w:r>
         <w:rPr>
-          <w:b/>
-          <w:bCs/>
           <w:lang w:val="en-US"/>
         </w:rPr>
         <w:t>.</w:t>
@@ -2027,8 +2036,6 @@
       <w:proofErr w:type="gramStart"/>
       <w:r>
         <w:rPr>
-          <w:b/>
-          <w:bCs/>
           <w:lang w:val="en-US"/>
         </w:rPr>
         <w:t>step</w:t>
@@ -2036,8 +2043,6 @@
       <w:proofErr w:type="spellEnd"/>
       <w:r>
         <w:rPr>
-          <w:b/>
-          <w:bCs/>
           <w:lang w:val="en-US"/>
         </w:rPr>
         <w:t xml:space="preserve"> }</w:t>
@@ -2045,8 +2050,6 @@
       <w:proofErr w:type="gramEnd"/>
       <w:r>
         <w:rPr>
-          <w:b/>
-          <w:bCs/>
           <w:lang w:val="en-US"/>
         </w:rPr>
         <w:t>}</w:t>
@@ -2055,7 +2058,6 @@
     <w:p>
       <w:pPr>
         <w:spacing w:line="276" w:lineRule="auto"/>
-        <w:ind w:left="708"/>
         <w:rPr>
           <w:lang w:val="en-US"/>
         </w:rPr>
@@ -2086,7 +2088,6 @@
     <w:p>
       <w:pPr>
         <w:spacing w:line="276" w:lineRule="auto"/>
-        <w:ind w:left="708"/>
         <w:rPr>
           <w:lang w:val="en-US"/>
         </w:rPr>
@@ -2109,7 +2110,6 @@
     <w:p>
       <w:pPr>
         <w:spacing w:line="276" w:lineRule="auto"/>
-        <w:ind w:left="708"/>
         <w:rPr>
           <w:lang w:val="en-US"/>
         </w:rPr>
@@ -2139,21 +2139,20 @@
     </w:p>
     <w:p>
       <w:pPr>
-        <w:pStyle w:val="PargrafodaLista"/>
-        <w:numPr>
-          <w:ilvl w:val="0"/>
-          <w:numId w:val="11"/>
-        </w:numPr>
         <w:spacing w:line="276" w:lineRule="auto"/>
         <w:rPr>
           <w:lang w:val="en-US"/>
         </w:rPr>
       </w:pPr>
+      <w:r>
+        <w:rPr>
+          <w:lang w:val="en-US"/>
+        </w:rPr>
+        <w:t xml:space="preserve">• </w:t>
+      </w:r>
       <w:proofErr w:type="gramStart"/>
       <w:r>
         <w:rPr>
-          <w:b/>
-          <w:bCs/>
           <w:lang w:val="en-US"/>
         </w:rPr>
         <w:t>{{ sub</w:t>
@@ -2161,8 +2160,6 @@
       <w:proofErr w:type="gramEnd"/>
       <w:r>
         <w:rPr>
-          <w:b/>
-          <w:bCs/>
           <w:lang w:val="en-US"/>
         </w:rPr>
         <w:t xml:space="preserve"> }}</w:t>
@@ -2171,7 +2168,6 @@
     <w:p>
       <w:pPr>
         <w:spacing w:line="276" w:lineRule="auto"/>
-        <w:ind w:left="708"/>
         <w:rPr>
           <w:lang w:val="en-US"/>
         </w:rPr>
@@ -2200,7 +2196,6 @@
     <w:p>
       <w:pPr>
         <w:spacing w:line="276" w:lineRule="auto"/>
-        <w:ind w:left="708"/>
         <w:rPr>
           <w:lang w:val="en-US"/>
         </w:rPr>
@@ -2214,11 +2209,6 @@
     </w:p>
     <w:p>
       <w:pPr>
-        <w:pStyle w:val="PargrafodaLista"/>
-        <w:numPr>
-          <w:ilvl w:val="0"/>
-          <w:numId w:val="10"/>
-        </w:numPr>
         <w:spacing w:line="276" w:lineRule="auto"/>
         <w:rPr>
           <w:lang w:val="en-US"/>
@@ -2228,7 +2218,7 @@
         <w:rPr>
           <w:lang w:val="en-US"/>
         </w:rPr>
-        <w:t xml:space="preserve">No </w:t>
+        <w:t xml:space="preserve">• No </w:t>
       </w:r>
       <w:proofErr w:type="spellStart"/>
       <w:r>
@@ -2248,7 +2238,6 @@
     <w:p>
       <w:pPr>
         <w:spacing w:line="276" w:lineRule="auto"/>
-        <w:ind w:left="708"/>
         <w:rPr>
           <w:lang w:val="en-US"/>
         </w:rPr>
@@ -2263,7 +2252,6 @@
     <w:p>
       <w:pPr>
         <w:spacing w:line="276" w:lineRule="auto"/>
-        <w:ind w:left="708"/>
         <w:rPr>
           <w:lang w:val="en-US"/>
         </w:rPr>
@@ -2294,16 +2282,6 @@
     <w:p>
       <w:pPr>
         <w:spacing w:line="276" w:lineRule="auto"/>
-        <w:ind w:left="708"/>
-        <w:rPr>
-          <w:lang w:val="en-US"/>
-        </w:rPr>
-      </w:pPr>
-    </w:p>
-    <w:p>
-      <w:pPr>
-        <w:spacing w:line="276" w:lineRule="auto"/>
-        <w:ind w:left="708"/>
         <w:rPr>
           <w:lang w:val="en-US"/>
         </w:rPr>
@@ -2326,7 +2304,6 @@
     <w:p>
       <w:pPr>
         <w:spacing w:line="276" w:lineRule="auto"/>
-        <w:ind w:left="708"/>
         <w:rPr>
           <w:lang w:val="en-US"/>
         </w:rPr>
@@ -2370,48 +2347,27 @@
     </w:p>
     <w:p>
       <w:pPr>
-        <w:pStyle w:val="PargrafodaLista"/>
-        <w:numPr>
-          <w:ilvl w:val="0"/>
-          <w:numId w:val="5"/>
-        </w:numPr>
         <w:spacing w:line="276" w:lineRule="auto"/>
         <w:rPr>
-          <w:b/>
-          <w:bCs/>
           <w:lang w:val="en-US"/>
         </w:rPr>
       </w:pPr>
+      <w:r>
+        <w:rPr>
+          <w:lang w:val="en-US"/>
+        </w:rPr>
+        <w:t xml:space="preserve">- </w:t>
+      </w:r>
       <w:proofErr w:type="gramStart"/>
       <w:r>
         <w:rPr>
-          <w:b/>
-          <w:bCs/>
           <w:lang w:val="en-US"/>
         </w:rPr>
-        <w:t>{</w:t>
-      </w:r>
-      <w:r>
-        <w:rPr>
-          <w:b/>
-          <w:bCs/>
-          <w:lang w:val="en-US"/>
-        </w:rPr>
-        <w:t>{</w:t>
-      </w:r>
-      <w:r>
-        <w:rPr>
-          <w:b/>
-          <w:bCs/>
-          <w:lang w:val="en-US"/>
-        </w:rPr>
-        <w:t xml:space="preserve"> </w:t>
+        <w:t xml:space="preserve">{{ </w:t>
       </w:r>
       <w:proofErr w:type="spellStart"/>
       <w:r>
         <w:rPr>
-          <w:b/>
-          <w:bCs/>
           <w:lang w:val="en-US"/>
         </w:rPr>
         <w:t>ev</w:t>
@@ -2420,50 +2376,23 @@
       <w:proofErr w:type="gramEnd"/>
       <w:r>
         <w:rPr>
-          <w:b/>
-          <w:bCs/>
           <w:lang w:val="en-US"/>
         </w:rPr>
-        <w:t xml:space="preserve"> </w:t>
+        <w:t xml:space="preserve"> }}</w:t>
       </w:r>
-      <w:r>
-        <w:rPr>
-          <w:b/>
-          <w:bCs/>
-          <w:lang w:val="en-US"/>
-        </w:rPr>
-        <w:t>}</w:t>
-      </w:r>
-      <w:r>
-        <w:rPr>
-          <w:b/>
-          <w:bCs/>
-          <w:lang w:val="en-US"/>
-        </w:rPr>
-        <w:t>}</w:t>
-      </w:r>
-      <w:proofErr w:type="spellStart"/>
     </w:p>
     <w:p>
       <w:pPr>
         <w:spacing w:line="276" w:lineRule="auto"/>
-        <w:ind w:left="708"/>
         <w:rPr>
           <w:lang w:val="en-US"/>
         </w:rPr>
       </w:pPr>
-      <w:proofErr w:type="spellEnd"/>
       <w:r>
         <w:rPr>
           <w:lang w:val="en-US"/>
         </w:rPr>
-        <w:t>{</w:t>
-      </w:r>
-      <w:r>
-        <w:rPr>
-          <w:lang w:val="en-US"/>
-        </w:rPr>
-        <w:t xml:space="preserve">% </w:t>
+        <w:t xml:space="preserve">{% </w:t>
       </w:r>
       <w:proofErr w:type="spellStart"/>
       <w:r>
@@ -2483,7 +2412,6 @@
     <w:p>
       <w:pPr>
         <w:spacing w:line="276" w:lineRule="auto"/>
-        <w:ind w:left="708"/>
         <w:rPr>
           <w:lang w:val="en-US"/>
         </w:rPr>
@@ -2497,11 +2425,6 @@
     </w:p>
     <w:p>
       <w:pPr>
-        <w:pStyle w:val="PargrafodaLista"/>
-        <w:numPr>
-          <w:ilvl w:val="0"/>
-          <w:numId w:val="4"/>
-        </w:numPr>
         <w:spacing w:line="276" w:lineRule="auto"/>
         <w:rPr>
           <w:lang w:val="en-US"/>
@@ -2511,7 +2434,7 @@
         <w:rPr>
           <w:lang w:val="en-US"/>
         </w:rPr>
-        <w:t xml:space="preserve">No </w:t>
+        <w:t xml:space="preserve">- No </w:t>
       </w:r>
       <w:proofErr w:type="gramStart"/>
       <w:r>
@@ -2531,7 +2454,6 @@
     <w:p>
       <w:pPr>
         <w:spacing w:line="276" w:lineRule="auto"/>
-        <w:ind w:left="708"/>
         <w:rPr>
           <w:lang w:val="en-US"/>
         </w:rPr>
@@ -2546,7 +2468,6 @@
     <w:p>
       <w:pPr>
         <w:spacing w:line="276" w:lineRule="auto"/>
-        <w:ind w:left="708"/>
         <w:rPr>
           <w:lang w:val="en-US"/>
         </w:rPr>
@@ -2577,16 +2498,6 @@
     <w:p>
       <w:pPr>
         <w:spacing w:line="276" w:lineRule="auto"/>
-        <w:ind w:left="708"/>
-        <w:rPr>
-          <w:lang w:val="en-US"/>
-        </w:rPr>
-      </w:pPr>
-    </w:p>
-    <w:p>
-      <w:pPr>
-        <w:spacing w:line="276" w:lineRule="auto"/>
-        <w:ind w:left="708"/>
         <w:rPr>
           <w:lang w:val="en-US"/>
         </w:rPr>
@@ -2601,7 +2512,6 @@
     <w:p>
       <w:pPr>
         <w:spacing w:line="276" w:lineRule="auto"/>
-        <w:ind w:left="708"/>
         <w:rPr>
           <w:lang w:val="en-US"/>
         </w:rPr>
@@ -2646,11 +2556,16 @@
     <w:p>
       <w:pPr>
         <w:spacing w:line="276" w:lineRule="auto"/>
-        <w:ind w:left="708"/>
         <w:rPr>
           <w:lang w:val="en-US"/>
         </w:rPr>
       </w:pPr>
+      <w:r>
+        <w:rPr>
+          <w:lang w:val="en-US"/>
+        </w:rPr>
+        <w:t xml:space="preserve">- </w:t>
+      </w:r>
       <w:proofErr w:type="gramStart"/>
       <w:r>
         <w:rPr>
@@ -2677,7 +2592,6 @@
     <w:p>
       <w:pPr>
         <w:spacing w:line="276" w:lineRule="auto"/>
-        <w:ind w:left="708"/>
         <w:rPr>
           <w:lang w:val="en-US"/>
         </w:rPr>
@@ -2706,7 +2620,34 @@
     <w:p>
       <w:pPr>
         <w:spacing w:line="276" w:lineRule="auto"/>
-        <w:ind w:left="708"/>
+        <w:rPr>
+          <w:lang w:val="en-US"/>
+        </w:rPr>
+      </w:pPr>
+      <w:r>
+        <w:rPr>
+          <w:lang w:val="en-US"/>
+        </w:rPr>
+        <w:t>{% else %}</w:t>
+      </w:r>
+    </w:p>
+    <w:p>
+      <w:pPr>
+        <w:spacing w:line="276" w:lineRule="auto"/>
+        <w:rPr>
+          <w:lang w:val="en-US"/>
+        </w:rPr>
+      </w:pPr>
+      <w:r>
+        <w:rPr>
+          <w:lang w:val="en-US"/>
+        </w:rPr>
+        <w:t>- No attachments.</w:t>
+      </w:r>
+    </w:p>
+    <w:p>
+      <w:pPr>
+        <w:spacing w:line="276" w:lineRule="auto"/>
         <w:rPr>
           <w:lang w:val="en-US"/>
         </w:rPr>
@@ -2716,16 +2657,11 @@
           <w:lang w:val="en-US"/>
         </w:rPr>
         <w:lastRenderedPageBreak/>
-        <w:t>{% else %}</w:t>
+        <w:t>{% endif %}</w:t>
       </w:r>
     </w:p>
     <w:p>
       <w:pPr>
-        <w:pStyle w:val="PargrafodaLista"/>
-        <w:numPr>
-          <w:ilvl w:val="0"/>
-          <w:numId w:val="3"/>
-        </w:numPr>
         <w:spacing w:line="276" w:lineRule="auto"/>
         <w:rPr>
           <w:lang w:val="en-US"/>
@@ -2735,34 +2671,26 @@
         <w:rPr>
           <w:lang w:val="en-US"/>
         </w:rPr>
-        <w:t>No attachments.</w:t>
+        <w:t xml:space="preserve">{% </w:t>
+      </w:r>
+      <w:proofErr w:type="spellStart"/>
+      <w:r>
+        <w:rPr>
+          <w:lang w:val="en-US"/>
+        </w:rPr>
+        <w:t>endfor</w:t>
+      </w:r>
+      <w:proofErr w:type="spellEnd"/>
+      <w:r>
+        <w:rPr>
+          <w:lang w:val="en-US"/>
+        </w:rPr>
+        <w:t xml:space="preserve"> %}</w:t>
       </w:r>
     </w:p>
     <w:p>
       <w:pPr>
         <w:spacing w:line="276" w:lineRule="auto"/>
-        <w:ind w:left="708"/>
-      </w:pPr>
-      <w:r>
-        <w:t>{% endif %}</w:t>
-      </w:r>
-    </w:p>
-    <w:p>
-      <w:pPr>
-        <w:spacing w:line="276" w:lineRule="auto"/>
-        <w:ind w:left="708"/>
-      </w:pPr>
-      <w:r>
-        <w:t>{% endfor %}</w:t>
-      </w:r>
-    </w:p>
-    <w:p>
-      <w:pPr>
-        <w:spacing w:line="276" w:lineRule="auto"/>
-      </w:pPr>
-    </w:p>
-    <w:p>
-      <w:pPr>
         <w:rPr>
           <w:lang w:val="en-US"/>
         </w:rPr>
@@ -2770,6 +2698,7 @@
     </w:p>
     <w:p>
       <w:pPr>
+        <w:spacing w:line="276" w:lineRule="auto"/>
         <w:rPr>
           <w:lang w:val="en-US"/>
         </w:rPr>
@@ -2783,43 +2712,180 @@
     </w:p>
     <w:p>
       <w:pPr>
-        <w:pStyle w:val="PargrafodaLista"/>
-        <w:numPr>
-          <w:ilvl w:val="0"/>
-          <w:numId w:val="2"/>
-        </w:numPr>
-      </w:pPr>
+        <w:spacing w:line="276" w:lineRule="auto"/>
+        <w:rPr>
+          <w:lang w:val="en-US"/>
+        </w:rPr>
+      </w:pPr>
+      <w:r>
+        <w:rPr>
+          <w:rFonts w:ascii="Arial" w:hAnsi="Arial" w:cs="Arial"/>
+          <w:lang w:val="en-US"/>
+        </w:rPr>
+        <w:t>→</w:t>
+      </w:r>
+      <w:r>
+        <w:rPr>
+          <w:lang w:val="en-US"/>
+        </w:rPr>
+        <w:t xml:space="preserve"> </w:t>
+      </w:r>
       <w:proofErr w:type="gramStart"/>
       <w:r>
-        <w:t>{{ improvements</w:t>
+        <w:rPr>
+          <w:lang w:val="en-US"/>
+        </w:rPr>
+        <w:t xml:space="preserve">{{ </w:t>
+      </w:r>
+      <w:proofErr w:type="spellStart"/>
+      <w:r>
+        <w:rPr>
+          <w:lang w:val="en-US"/>
+        </w:rPr>
+        <w:t>lessons</w:t>
       </w:r>
       <w:proofErr w:type="gramEnd"/>
       <w:r>
-        <w:t xml:space="preserve"> }}</w:t>
+        <w:rPr>
+          <w:lang w:val="en-US"/>
+        </w:rPr>
+        <w:t>_</w:t>
+      </w:r>
+      <w:proofErr w:type="gramStart"/>
+      <w:r>
+        <w:rPr>
+          <w:lang w:val="en-US"/>
+        </w:rPr>
+        <w:t>learned.improvements</w:t>
+      </w:r>
+      <w:proofErr w:type="spellEnd"/>
+      <w:proofErr w:type="gramEnd"/>
+      <w:r>
+        <w:rPr>
+          <w:lang w:val="en-US"/>
+        </w:rPr>
+        <w:t xml:space="preserve"> or 'No improvements provided.</w:t>
+      </w:r>
+      <w:proofErr w:type="gramStart"/>
+      <w:r>
+        <w:rPr>
+          <w:lang w:val="en-US"/>
+        </w:rPr>
+        <w:t>' }</w:t>
+      </w:r>
+      <w:proofErr w:type="gramEnd"/>
+      <w:r>
+        <w:rPr>
+          <w:lang w:val="en-US"/>
+        </w:rPr>
+        <w:t>}</w:t>
       </w:r>
     </w:p>
-    <w:p/>
     <w:p>
+      <w:pPr>
+        <w:spacing w:line="276" w:lineRule="auto"/>
+        <w:rPr>
+          <w:lang w:val="en-US"/>
+        </w:rPr>
+      </w:pPr>
+    </w:p>
+    <w:p>
+      <w:pPr>
+        <w:spacing w:line="276" w:lineRule="auto"/>
+        <w:rPr>
+          <w:lang w:val="en-US"/>
+        </w:rPr>
+      </w:pPr>
       <w:r>
+        <w:rPr>
+          <w:lang w:val="en-US"/>
+        </w:rPr>
         <w:t>Observations:</w:t>
       </w:r>
     </w:p>
     <w:p>
       <w:pPr>
-        <w:pStyle w:val="PargrafodaLista"/>
-        <w:numPr>
-          <w:ilvl w:val="0"/>
-          <w:numId w:val="1"/>
-        </w:numPr>
-      </w:pPr>
+        <w:spacing w:line="276" w:lineRule="auto"/>
+        <w:rPr>
+          <w:lang w:val="en-US"/>
+        </w:rPr>
+      </w:pPr>
+      <w:r>
+        <w:rPr>
+          <w:rFonts w:ascii="Arial" w:hAnsi="Arial" w:cs="Arial"/>
+          <w:lang w:val="en-US"/>
+        </w:rPr>
+        <w:t>→</w:t>
+      </w:r>
+      <w:r>
+        <w:rPr>
+          <w:lang w:val="en-US"/>
+        </w:rPr>
+        <w:t xml:space="preserve"> </w:t>
+      </w:r>
       <w:proofErr w:type="gramStart"/>
       <w:r>
-        <w:t>{{ observations</w:t>
+        <w:rPr>
+          <w:lang w:val="en-US"/>
+        </w:rPr>
+        <w:t xml:space="preserve">{{ </w:t>
+      </w:r>
+      <w:proofErr w:type="spellStart"/>
+      <w:r>
+        <w:rPr>
+          <w:lang w:val="en-US"/>
+        </w:rPr>
+        <w:t>lessons</w:t>
       </w:r>
       <w:proofErr w:type="gramEnd"/>
       <w:r>
-        <w:t xml:space="preserve"> }}</w:t>
+        <w:rPr>
+          <w:lang w:val="en-US"/>
+        </w:rPr>
+        <w:t>_</w:t>
       </w:r>
+      <w:proofErr w:type="gramStart"/>
+      <w:r>
+        <w:rPr>
+          <w:lang w:val="en-US"/>
+        </w:rPr>
+        <w:t>learned.observations</w:t>
+      </w:r>
+      <w:proofErr w:type="spellEnd"/>
+      <w:proofErr w:type="gramEnd"/>
+      <w:r>
+        <w:rPr>
+          <w:lang w:val="en-US"/>
+        </w:rPr>
+        <w:t xml:space="preserve"> or 'No observations provided.</w:t>
+      </w:r>
+      <w:proofErr w:type="gramStart"/>
+      <w:r>
+        <w:rPr>
+          <w:lang w:val="en-US"/>
+        </w:rPr>
+        <w:t>' }</w:t>
+      </w:r>
+      <w:proofErr w:type="gramEnd"/>
+      <w:r>
+        <w:rPr>
+          <w:lang w:val="en-US"/>
+        </w:rPr>
+        <w:t>}</w:t>
+      </w:r>
+    </w:p>
+    <w:p>
+      <w:pPr>
+        <w:spacing w:line="276" w:lineRule="auto"/>
+        <w:rPr>
+          <w:lang w:val="en-US"/>
+        </w:rPr>
+      </w:pPr>
+    </w:p>
+    <w:p>
+      <w:pPr>
+        <w:spacing w:line="276" w:lineRule="auto"/>
+      </w:pPr>
     </w:p>
     <w:sectPr>
       <w:headerReference w:type="default" r:id="rId25"/>
@@ -2898,7 +2964,7 @@
                 <w:lang w:eastAsia="pt-PT"/>
               </w:rPr>
               <mc:AlternateContent>
-                <mc:Choice Requires="wpg">
+                <mc:Choice Requires="wps">
                   <w:drawing>
                     <wp:anchor distT="0" distB="0" distL="114300" distR="114300" simplePos="0" relativeHeight="251658250" behindDoc="0" locked="0" layoutInCell="1" allowOverlap="1" wp14:anchorId="0CA12E84" wp14:editId="1E8229CA">
                       <wp:simplePos x="0" y="0"/>
@@ -2964,80 +3030,36 @@
                     </wp:anchor>
                   </w:drawing>
                 </mc:Choice>
-                <mc:Fallback xmlns:wp14="http://schemas.microsoft.com/office/word/2010/wordml" xmlns:pic="http://schemas.openxmlformats.org/drawingml/2006/picture" xmlns:a="http://schemas.openxmlformats.org/drawingml/2006/main">
-                  <w:pict w14:anchorId="13ACD10C">
-                    <v:shape id="shape 5" style="position:absolute;z-index:251658250;o:allowoverlap:true;o:allowincell:true;mso-position-horizontal-relative:margin;margin-left:370.45pt;mso-position-horizontal:absolute;mso-position-vertical-relative:text;margin-top:40.55pt;mso-position-vertical:absolute;width:155.20pt;height:18.50pt;mso-wrap-distance-left:9.00pt;mso-wrap-distance-top:0.00pt;mso-wrap-distance-right:9.00pt;mso-wrap-distance-bottom:0.00pt;visibility:visible;" o:spid="_x0000_s5" filled="f" o:spt="202" type="#_x0000_t202">
-                      <v:textbox inset="0,0,0,0">
+                <mc:Fallback>
+                  <w:pict>
+                    <v:shapetype w14:anchorId="0CA12E84" id="_x0000_t202" coordsize="21600,21600" o:spt="202" path="m,l,21600r21600,l21600,xe">
+                      <v:stroke joinstyle="miter"/>
+                      <v:path gradientshapeok="t" o:connecttype="rect"/>
+                    </v:shapetype>
+                    <v:shape id="TextBox 4" o:spid="_x0000_s1029" type="#_x0000_t202" style="position:absolute;margin-left:370.45pt;margin-top:40.55pt;width:155.2pt;height:18.5pt;z-index:251658250;visibility:visible;mso-wrap-style:square;mso-width-percent:0;mso-height-percent:0;mso-wrap-distance-left:9pt;mso-wrap-distance-top:0;mso-wrap-distance-right:9pt;mso-wrap-distance-bottom:0;mso-position-horizontal:absolute;mso-position-horizontal-relative:margin;mso-position-vertical:absolute;mso-position-vertical-relative:text;mso-width-percent:0;mso-height-percent:0;mso-width-relative:margin;mso-height-relative:margin;v-text-anchor:top" o:gfxdata="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" filled="f" stroked="f">
+                      <v:textbox>
                         <w:txbxContent>
-                          <w:p wp14:textId="77777777">
+                          <w:p>
                             <w:pPr>
-                              <w:pBdr/>
-                              <w:spacing/>
-                              <w:ind/>
                               <w:jc w:val="center"/>
                               <w:rPr>
-                                <w:color w:val="4b4bdc"/>
+                                <w:color w:val="4B4BDC"/>
                                 <w:sz w:val="15"/>
                                 <w:szCs w:val="15"/>
                               </w:rPr>
                             </w:pPr>
                             <w:r>
                               <w:rPr>
-                                <w:color w:val="4b4bdc"/>
+                                <w:color w:val="4B4BDC"/>
                                 <w:sz w:val="15"/>
                                 <w:szCs w:val="15"/>
                               </w:rPr>
-                              <w:t xml:space="preserve">Versão </w:t>
-                            </w:r>
-                            <w:r>
-                              <w:rPr>
-                                <w:color w:val="4b4bdc"/>
-                                <w:sz w:val="15"/>
-                                <w:szCs w:val="15"/>
-                              </w:rPr>
-                              <w:t xml:space="preserve">1.00</w:t>
-                            </w:r>
-                            <w:r>
-                              <w:rPr>
-                                <w:color w:val="4b4bdc"/>
-                                <w:sz w:val="15"/>
-                                <w:szCs w:val="15"/>
-                              </w:rPr>
-                              <w:t xml:space="preserve"> (</w:t>
-                            </w:r>
-                            <w:r>
-                              <w:rPr>
-                                <w:color w:val="4b4bdc"/>
-                                <w:sz w:val="15"/>
-                                <w:szCs w:val="15"/>
-                              </w:rPr>
-                              <w:t xml:space="preserve">setembro</w:t>
-                            </w:r>
-                            <w:r>
-                              <w:rPr>
-                                <w:color w:val="4b4bdc"/>
-                                <w:sz w:val="15"/>
-                                <w:szCs w:val="15"/>
-                              </w:rPr>
-                              <w:t xml:space="preserve"> de 2024)</w:t>
-                            </w:r>
-                            <w:r>
-                              <w:rPr>
-                                <w:color w:val="4b4bdc"/>
-                                <w:sz w:val="15"/>
-                                <w:szCs w:val="15"/>
-                              </w:rPr>
-                            </w:r>
-                            <w:r>
-                              <w:rPr>
-                                <w:color w:val="4b4bdc"/>
-                                <w:sz w:val="15"/>
-                                <w:szCs w:val="15"/>
-                              </w:rPr>
+                              <w:t>Versão 1.00 (setembro de 2024)</w:t>
                             </w:r>
                           </w:p>
                         </w:txbxContent>
                       </v:textbox>
+                      <w10:wrap anchorx="margin"/>
                     </v:shape>
                   </w:pict>
                 </mc:Fallback>
@@ -3104,7 +3126,7 @@
                     </wp:anchor>
                   </w:drawing>
                 </mc:Choice>
-                <mc:Fallback xmlns:wp14="http://schemas.microsoft.com/office/word/2010/wordml" xmlns:pic="http://schemas.openxmlformats.org/drawingml/2006/picture" xmlns:a="http://schemas.openxmlformats.org/drawingml/2006/main">
+                <mc:Fallback xmlns:a="http://schemas.openxmlformats.org/drawingml/2006/main" xmlns:pic="http://schemas.openxmlformats.org/drawingml/2006/picture" xmlns:wp14="http://schemas.microsoft.com/office/word/2010/wordml">
                   <w:pict w14:anchorId="4DF7C01B">
                     <v:shapetype id="_x0000_t75" coordsize="21600,21600" filled="f" stroked="f" o:spt="75" o:preferrelative="t" path="m@4@5l@4@11@9@11@9@5xe">
                       <v:stroke joinstyle="miter"/>
@@ -3195,7 +3217,7 @@
                     </wp:anchor>
                   </w:drawing>
                 </mc:Choice>
-                <mc:Fallback xmlns:wp14="http://schemas.microsoft.com/office/word/2010/wordml" xmlns:pic="http://schemas.openxmlformats.org/drawingml/2006/picture" xmlns:a="http://schemas.openxmlformats.org/drawingml/2006/main">
+                <mc:Fallback xmlns:a="http://schemas.openxmlformats.org/drawingml/2006/main" xmlns:pic="http://schemas.openxmlformats.org/drawingml/2006/picture" xmlns:wp14="http://schemas.microsoft.com/office/word/2010/wordml">
                   <w:pict w14:anchorId="39D8B3F5">
                     <v:shapetype id="_x0000_t75" coordsize="21600,21600" filled="f" stroked="f" o:spt="75" o:preferrelative="t" path="m@4@5l@4@11@9@11@9@5xe">
                       <v:stroke joinstyle="miter"/>
@@ -3294,7 +3316,7 @@
                     </wp:anchor>
                   </w:drawing>
                 </mc:Choice>
-                <mc:Fallback xmlns:wp14="http://schemas.microsoft.com/office/word/2010/wordml" xmlns:pic="http://schemas.openxmlformats.org/drawingml/2006/picture" xmlns:a="http://schemas.openxmlformats.org/drawingml/2006/main">
+                <mc:Fallback xmlns:a="http://schemas.openxmlformats.org/drawingml/2006/main" xmlns:pic="http://schemas.openxmlformats.org/drawingml/2006/picture" xmlns:wp14="http://schemas.microsoft.com/office/word/2010/wordml">
                   <w:pict w14:anchorId="1D30DB5B">
                     <v:line id="shape 8" style="position:absolute;left:0;text-align:left;z-index:251658251;mso-wrap-distance-left:9.00pt;mso-wrap-distance-top:0.00pt;mso-wrap-distance-right:9.00pt;mso-wrap-distance-bottom:0.00pt;visibility:visible;" o:spid="_x0000_s8" filled="f" strokecolor="#D7E6DC" strokeweight="1.50pt" from="40.1pt,-7.7pt" to="570.2pt,-7.1pt">
                       <v:stroke dashstyle="solid"/>
@@ -3404,7 +3426,7 @@
         <w:lang w:eastAsia="pt-PT"/>
       </w:rPr>
       <mc:AlternateContent>
-        <mc:Choice Requires="wpg">
+        <mc:Choice Requires="wps">
           <w:drawing>
             <wp:anchor distT="0" distB="0" distL="114300" distR="114300" simplePos="0" relativeHeight="251658249" behindDoc="0" locked="0" layoutInCell="1" allowOverlap="1" wp14:anchorId="6C70C5B9" wp14:editId="3D5E38E0">
               <wp:simplePos x="0" y="0"/>
@@ -3488,21 +3510,18 @@
             </wp:anchor>
           </w:drawing>
         </mc:Choice>
-        <mc:Fallback xmlns:wp14="http://schemas.microsoft.com/office/word/2010/wordml" xmlns:pic="http://schemas.openxmlformats.org/drawingml/2006/picture" xmlns:a="http://schemas.openxmlformats.org/drawingml/2006/main">
-          <w:pict w14:anchorId="5967BBE8">
-            <v:shape id="shape 9" style="position:absolute;z-index:251658249;o:allowoverlap:true;o:allowincell:true;mso-position-horizontal-relative:margin;margin-left:229.25pt;mso-position-horizontal:absolute;mso-position-vertical-relative:text;margin-top:31.29pt;mso-position-vertical:absolute;width:123.50pt;height:20.00pt;mso-wrap-distance-left:9.00pt;mso-wrap-distance-top:0.00pt;mso-wrap-distance-right:9.00pt;mso-wrap-distance-bottom:0.00pt;visibility:visible;" o:spid="_x0000_s9" filled="f" o:spt="202" type="#_x0000_t202">
-              <v:textbox inset="0,0,0,0">
+        <mc:Fallback>
+          <w:pict>
+            <v:shape w14:anchorId="6C70C5B9" id="TextBox 3" o:spid="_x0000_s1030" type="#_x0000_t202" style="position:absolute;margin-left:229.25pt;margin-top:31.3pt;width:123.5pt;height:20pt;z-index:251658249;visibility:visible;mso-wrap-style:square;mso-width-percent:0;mso-height-percent:0;mso-wrap-distance-left:9pt;mso-wrap-distance-top:0;mso-wrap-distance-right:9pt;mso-wrap-distance-bottom:0;mso-position-horizontal:absolute;mso-position-horizontal-relative:margin;mso-position-vertical:absolute;mso-position-vertical-relative:text;mso-width-percent:0;mso-height-percent:0;mso-width-relative:margin;mso-height-relative:margin;v-text-anchor:top" o:gfxdata="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" filled="f" stroked="f">
+              <v:textbox>
                 <w:txbxContent>
-                  <w:p wp14:textId="77777777">
+                  <w:p>
                     <w:pPr>
-                      <w:pBdr/>
                       <w:shd w:val="clear" w:color="auto" w:fill="000000"/>
-                      <w:spacing/>
-                      <w:ind/>
                       <w:rPr>
                         <w:b/>
                         <w:bCs/>
-                        <w:color w:val="ffc000"/>
+                        <w:color w:val="FFC000"/>
                         <w:sz w:val="18"/>
                         <w:szCs w:val="18"/>
                       </w:rPr>
@@ -3511,34 +3530,17 @@
                       <w:rPr>
                         <w:b/>
                         <w:bCs/>
-                        <w:color w:val="ffc000"/>
+                        <w:color w:val="FFC000"/>
                         <w:sz w:val="18"/>
                         <w:szCs w:val="18"/>
                         <w:highlight w:val="black"/>
                       </w:rPr>
-                      <w:t xml:space="preserve">TLP:AMBER+STRICT</w:t>
-                    </w:r>
-                    <w:r>
-                      <w:rPr>
-                        <w:b/>
-                        <w:bCs/>
-                        <w:color w:val="ffc000"/>
-                        <w:sz w:val="18"/>
-                        <w:szCs w:val="18"/>
-                      </w:rPr>
-                    </w:r>
-                    <w:r>
-                      <w:rPr>
-                        <w:b/>
-                        <w:bCs/>
-                        <w:color w:val="ffc000"/>
-                        <w:sz w:val="18"/>
-                        <w:szCs w:val="18"/>
-                      </w:rPr>
+                      <w:t>TLP:AMBER+STRICT</w:t>
                     </w:r>
                   </w:p>
                 </w:txbxContent>
               </v:textbox>
+              <w10:wrap anchorx="margin"/>
             </v:shape>
           </w:pict>
         </mc:Fallback>
@@ -3605,7 +3607,7 @@
             </wp:anchor>
           </w:drawing>
         </mc:Choice>
-        <mc:Fallback xmlns:wp14="http://schemas.microsoft.com/office/word/2010/wordml" xmlns:pic="http://schemas.openxmlformats.org/drawingml/2006/picture" xmlns:a="http://schemas.openxmlformats.org/drawingml/2006/main">
+        <mc:Fallback xmlns:a="http://schemas.openxmlformats.org/drawingml/2006/main" xmlns:pic="http://schemas.openxmlformats.org/drawingml/2006/picture" xmlns:wp14="http://schemas.microsoft.com/office/word/2010/wordml">
           <w:pict w14:anchorId="7EC5C11E">
             <v:shapetype id="_x0000_t75" coordsize="21600,21600" filled="f" stroked="f" o:spt="75" o:preferrelative="t" path="m@4@5l@4@11@9@11@9@5xe">
               <v:stroke joinstyle="miter"/>
@@ -3641,7 +3643,7 @@
         <w:lang w:eastAsia="pt-PT"/>
       </w:rPr>
       <mc:AlternateContent>
-        <mc:Choice Requires="wpg">
+        <mc:Choice Requires="wps">
           <w:drawing>
             <wp:anchor distT="0" distB="0" distL="114300" distR="114300" simplePos="0" relativeHeight="251658246" behindDoc="0" locked="0" layoutInCell="1" allowOverlap="1" wp14:anchorId="5E36D218" wp14:editId="7826C146">
               <wp:simplePos x="0" y="0"/>
@@ -3709,50 +3711,34 @@
             </wp:anchor>
           </w:drawing>
         </mc:Choice>
-        <mc:Fallback xmlns:wp14="http://schemas.microsoft.com/office/word/2010/wordml" xmlns:pic="http://schemas.openxmlformats.org/drawingml/2006/picture" xmlns:a="http://schemas.openxmlformats.org/drawingml/2006/main">
-          <w:pict w14:anchorId="16721154">
-            <v:shape id="shape 11" style="position:absolute;z-index:251658246;o:allowoverlap:true;o:allowincell:true;mso-position-horizontal-relative:margin;margin-left:23.10pt;mso-position-horizontal:absolute;mso-position-vertical-relative:text;margin-top:1.60pt;mso-position-vertical:absolute;width:150.75pt;height:51.60pt;mso-wrap-distance-left:9.00pt;mso-wrap-distance-top:0.00pt;mso-wrap-distance-right:9.00pt;mso-wrap-distance-bottom:0.00pt;v-text-anchor:middle;visibility:visible;" o:spid="_x0000_s11" filled="f" o:spt="202" type="#_x0000_t202">
-              <v:textbox inset="0,0,0,0">
+        <mc:Fallback>
+          <w:pict>
+            <v:shape w14:anchorId="5E36D218" id="TextBox 5" o:spid="_x0000_s1031" type="#_x0000_t202" style="position:absolute;margin-left:23.1pt;margin-top:1.6pt;width:150.75pt;height:51.6pt;z-index:251658246;visibility:visible;mso-wrap-style:square;mso-width-percent:0;mso-height-percent:0;mso-wrap-distance-left:9pt;mso-wrap-distance-top:0;mso-wrap-distance-right:9pt;mso-wrap-distance-bottom:0;mso-position-horizontal:absolute;mso-position-horizontal-relative:margin;mso-position-vertical:absolute;mso-position-vertical-relative:text;mso-width-percent:0;mso-height-percent:0;mso-width-relative:margin;mso-height-relative:margin;v-text-anchor:middle" o:gfxdata="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" filled="f" stroked="f">
+              <v:textbox inset="2mm,2mm,2mm,2mm">
                 <w:txbxContent>
-                  <w:p wp14:textId="77777777">
+                  <w:p>
                     <w:pPr>
-                      <w:pBdr/>
                       <w:spacing w:after="80" w:line="240" w:lineRule="auto"/>
-                      <w:ind/>
                       <w:rPr>
-                        <w:color w:val="4b4bdc"/>
+                        <w:color w:val="4B4BDC"/>
                         <w:sz w:val="16"/>
                         <w:szCs w:val="16"/>
                       </w:rPr>
                     </w:pPr>
-                    <w:r/>
-                    <w:hyperlink w:tooltip="mailto:info@ccc-centro.pt" w:history="1" r:id="rId8">
+                    <w:hyperlink r:id="rId8" w:tooltip="mailto:info@ccc-centro.pt" w:history="1">
                       <w:r>
                         <w:rPr>
-                          <w:rStyle w:val="1176"/>
+                          <w:rStyle w:val="Hiperligao"/>
                           <w:sz w:val="16"/>
                           <w:szCs w:val="16"/>
                         </w:rPr>
-                        <w:t xml:space="preserve">info@ccc-centro.pt</w:t>
+                        <w:t>info@ccc-centro.pt</w:t>
                       </w:r>
                     </w:hyperlink>
-                    <w:r>
-                      <w:rPr>
-                        <w:color w:val="4b4bdc"/>
-                        <w:sz w:val="16"/>
-                        <w:szCs w:val="16"/>
-                      </w:rPr>
-                    </w:r>
-                    <w:r>
-                      <w:rPr>
-                        <w:color w:val="4b4bdc"/>
-                        <w:sz w:val="16"/>
-                        <w:szCs w:val="16"/>
-                      </w:rPr>
-                    </w:r>
                   </w:p>
                 </w:txbxContent>
               </v:textbox>
+              <w10:wrap anchorx="margin"/>
             </v:shape>
           </w:pict>
         </mc:Fallback>
@@ -3827,7 +3813,7 @@
             </wp:anchor>
           </w:drawing>
         </mc:Choice>
-        <mc:Fallback xmlns:wp14="http://schemas.microsoft.com/office/word/2010/wordml" xmlns:pic="http://schemas.openxmlformats.org/drawingml/2006/picture" xmlns:a="http://schemas.openxmlformats.org/drawingml/2006/main">
+        <mc:Fallback xmlns:a="http://schemas.openxmlformats.org/drawingml/2006/main" xmlns:pic="http://schemas.openxmlformats.org/drawingml/2006/picture" xmlns:wp14="http://schemas.microsoft.com/office/word/2010/wordml">
           <w:pict w14:anchorId="7FEBF13D">
             <v:shapetype id="_x0000_t75" coordsize="21600,21600" filled="f" stroked="f" o:spt="75" o:preferrelative="t" path="m@4@5l@4@11@9@11@9@5xe">
               <v:stroke joinstyle="miter"/>
@@ -3974,7 +3960,7 @@
             </wp:anchor>
           </w:drawing>
         </mc:Choice>
-        <mc:Fallback xmlns:wp14="http://schemas.microsoft.com/office/word/2010/wordml" xmlns:pic="http://schemas.openxmlformats.org/drawingml/2006/picture" xmlns:a="http://schemas.openxmlformats.org/drawingml/2006/main">
+        <mc:Fallback xmlns:a="http://schemas.openxmlformats.org/drawingml/2006/main" xmlns:pic="http://schemas.openxmlformats.org/drawingml/2006/picture" xmlns:wp14="http://schemas.microsoft.com/office/word/2010/wordml">
           <w:pict w14:anchorId="49DBAF54">
             <v:shapetype id="_x0000_t75" coordsize="21600,21600" filled="f" stroked="f" o:spt="75" o:preferrelative="t" path="m@4@5l@4@11@9@11@9@5xe">
               <v:stroke joinstyle="miter"/>
@@ -4072,7 +4058,7 @@
             </wp:anchor>
           </w:drawing>
         </mc:Choice>
-        <mc:Fallback xmlns:wp14="http://schemas.microsoft.com/office/word/2010/wordml" xmlns:pic="http://schemas.openxmlformats.org/drawingml/2006/picture" xmlns:a="http://schemas.openxmlformats.org/drawingml/2006/main">
+        <mc:Fallback xmlns:a="http://schemas.openxmlformats.org/drawingml/2006/main" xmlns:pic="http://schemas.openxmlformats.org/drawingml/2006/picture" xmlns:wp14="http://schemas.microsoft.com/office/word/2010/wordml">
           <w:pict w14:anchorId="22E31FD3">
             <v:line id="shape 1" style="position:absolute;left:0;text-align:left;z-index:251658241;mso-wrap-distance-left:9.00pt;mso-wrap-distance-top:0.00pt;mso-wrap-distance-right:9.00pt;mso-wrap-distance-bottom:0.00pt;visibility:visible;" o:spid="_x0000_s1" filled="f" strokecolor="#D7E6DC" strokeweight="1.50pt" from="38.0pt,52.8pt" to="560.5pt,52.8pt">
               <v:stroke dashstyle="solid"/>
@@ -4186,7 +4172,7 @@
             </wp:anchor>
           </w:drawing>
         </mc:Choice>
-        <mc:Fallback xmlns:wp14="http://schemas.microsoft.com/office/word/2010/wordml" xmlns:pic="http://schemas.openxmlformats.org/drawingml/2006/picture" xmlns:a="http://schemas.openxmlformats.org/drawingml/2006/main">
+        <mc:Fallback xmlns:a="http://schemas.openxmlformats.org/drawingml/2006/main" xmlns:pic="http://schemas.openxmlformats.org/drawingml/2006/picture" xmlns:wp14="http://schemas.microsoft.com/office/word/2010/wordml">
           <w:pict w14:anchorId="41C85BA6">
             <v:shapetype id="_x0000_t75" coordsize="21600,21600" filled="f" stroked="f" o:spt="75" o:preferrelative="t" path="m@4@5l@4@11@9@11@9@5xe">
               <v:stroke joinstyle="miter"/>
@@ -4276,7 +4262,7 @@
             </wp:anchor>
           </w:drawing>
         </mc:Choice>
-        <mc:Fallback xmlns:wp14="http://schemas.microsoft.com/office/word/2010/wordml" xmlns:pic="http://schemas.openxmlformats.org/drawingml/2006/picture" xmlns:a="http://schemas.openxmlformats.org/drawingml/2006/main">
+        <mc:Fallback xmlns:a="http://schemas.openxmlformats.org/drawingml/2006/main" xmlns:pic="http://schemas.openxmlformats.org/drawingml/2006/picture" xmlns:wp14="http://schemas.microsoft.com/office/word/2010/wordml">
           <w:pict w14:anchorId="3D19F81D">
             <v:shapetype id="_x0000_t75" coordsize="21600,21600" filled="f" stroked="f" o:spt="75" o:preferrelative="t" path="m@4@5l@4@11@9@11@9@5xe">
               <v:stroke joinstyle="miter"/>
@@ -4311,7 +4297,7 @@
         <w:lang w:eastAsia="pt-PT"/>
       </w:rPr>
       <mc:AlternateContent>
-        <mc:Choice Requires="wpg">
+        <mc:Choice Requires="wps">
           <w:drawing>
             <wp:anchor distT="0" distB="0" distL="114300" distR="114300" simplePos="0" relativeHeight="251658240" behindDoc="1" locked="0" layoutInCell="1" allowOverlap="1" wp14:anchorId="5BCCC8FF" wp14:editId="5A47BFBE">
               <wp:simplePos x="0" y="0"/>
@@ -4374,26 +4360,19 @@
             </wp:anchor>
           </w:drawing>
         </mc:Choice>
-        <mc:Fallback xmlns:wp14="http://schemas.microsoft.com/office/word/2010/wordml" xmlns:pic="http://schemas.openxmlformats.org/drawingml/2006/picture" xmlns:a="http://schemas.openxmlformats.org/drawingml/2006/main">
-          <w:pict w14:anchorId="5F99D79D">
-            <v:shape id="shape 4" style="position:absolute;z-index:-251658240;o:allowoverlap:true;o:allowincell:true;mso-position-horizontal-relative:text;margin-left:-54.88pt;mso-position-horizontal:absolute;mso-position-vertical-relative:text;margin-top:-32.46pt;mso-position-vertical:absolute;width:599.66pt;height:845.49pt;mso-wrap-distance-left:9.00pt;mso-wrap-distance-top:0.00pt;mso-wrap-distance-right:9.00pt;mso-wrap-distance-bottom:0.00pt;v-text-anchor:middle;visibility:visible;" o:spid="_x0000_s4" fillcolor="#D7E6DC" strokecolor="#25256D" strokeweight="1.00pt" o:spt="1" type="#_x0000_t1">
-              <v:stroke dashstyle="solid"/>
-              <v:textbox inset="0,0,0,0">
+        <mc:Fallback>
+          <w:pict>
+            <v:rect w14:anchorId="5BCCC8FF" id="Rectangle 3" o:spid="_x0000_s1032" style="position:absolute;margin-left:-54.9pt;margin-top:-32.45pt;width:599.65pt;height:845.5pt;z-index:-251658240;visibility:visible;mso-wrap-style:square;mso-wrap-distance-left:9pt;mso-wrap-distance-top:0;mso-wrap-distance-right:9pt;mso-wrap-distance-bottom:0;mso-position-horizontal:absolute;mso-position-horizontal-relative:text;mso-position-vertical:absolute;mso-position-vertical-relative:text;v-text-anchor:middle" o:gfxdata="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" fillcolor="#d7e6dc" strokecolor="#181879 [1604]" strokeweight="1pt">
+              <v:textbox>
                 <w:txbxContent>
-                  <w:p wp14:textId="77777777">
+                  <w:p>
                     <w:pPr>
-                      <w:pBdr/>
-                      <w:spacing/>
-                      <w:ind/>
                       <w:jc w:val="center"/>
-                      <w:rPr/>
                     </w:pPr>
-                    <w:r/>
-                    <w:r/>
                   </w:p>
                 </w:txbxContent>
               </v:textbox>
-            </v:shape>
+            </v:rect>
           </w:pict>
         </mc:Fallback>
       </mc:AlternateContent>
@@ -19725,6 +19704,36 @@
       <w:color w:val="666666"/>
     </w:rPr>
   </w:style>
+  <w:style w:type="paragraph" w:styleId="HTMLpr-formatado">
+    <w:name w:val="HTML Preformatted"/>
+    <w:basedOn w:val="Normal"/>
+    <w:link w:val="HTMLpr-formatadoCarter"/>
+    <w:uiPriority w:val="99"/>
+    <w:semiHidden/>
+    <w:unhideWhenUsed/>
+    <w:rsid w:val="00F14A94"/>
+    <w:pPr>
+      <w:spacing w:after="0" w:line="240" w:lineRule="auto"/>
+    </w:pPr>
+    <w:rPr>
+      <w:rFonts w:ascii="Consolas" w:hAnsi="Consolas"/>
+      <w:sz w:val="20"/>
+      <w:szCs w:val="20"/>
+    </w:rPr>
+  </w:style>
+  <w:style w:type="character" w:customStyle="1" w:styleId="HTMLpr-formatadoCarter">
+    <w:name w:val="HTML pré-formatado Caráter"/>
+    <w:basedOn w:val="Tipodeletrapredefinidodopargrafo"/>
+    <w:link w:val="HTMLpr-formatado"/>
+    <w:uiPriority w:val="99"/>
+    <w:semiHidden/>
+    <w:rsid w:val="00F14A94"/>
+    <w:rPr>
+      <w:rFonts w:ascii="Consolas" w:hAnsi="Consolas"/>
+      <w:sz w:val="20"/>
+      <w:szCs w:val="20"/>
+    </w:rPr>
+  </w:style>
 </w:styles>
 </file>
 
@@ -19937,14 +19946,19 @@
 </file>
 
 <file path=customXml/item1.xml><?xml version="1.0" encoding="utf-8"?>
-<p:properties xmlns:p="http://schemas.microsoft.com/office/2006/metadata/properties" xmlns:xsi="http://www.w3.org/2001/XMLSchema-instance" xmlns:pc="http://schemas.microsoft.com/office/infopath/2007/PartnerControls">
-  <documentManagement>
-    <_activity xmlns="1f1fb599-7030-4764-88cf-2990b3c2ed66" xsi:nil="true"/>
-  </documentManagement>
-</p:properties>
+<?mso-contentType ?>
+<FormTemplates xmlns="http://schemas.microsoft.com/sharepoint/v3/contenttype/forms">
+  <Display>DocumentLibraryForm</Display>
+  <Edit>DocumentLibraryForm</Edit>
+  <New>DocumentLibraryForm</New>
+</FormTemplates>
 </file>
 
 <file path=customXml/item2.xml><?xml version="1.0" encoding="utf-8"?>
+<b:Sources xmlns:b="http://schemas.openxmlformats.org/officeDocument/2006/bibliography" xmlns="http://schemas.openxmlformats.org/officeDocument/2006/bibliography" SelectedStyle="\APASixthEditionOfficeOnline.xsl" StyleName="APA" Version="6"/>
+</file>
+
+<file path=customXml/item3.xml><?xml version="1.0" encoding="utf-8"?>
 <ct:contentTypeSchema xmlns:ct="http://schemas.microsoft.com/office/2006/metadata/contentType" xmlns:ma="http://schemas.microsoft.com/office/2006/metadata/properties/metaAttributes" ct:_="" ma:_="" ma:contentTypeName="Documento" ma:contentTypeID="0x010100CC66BCF40279B54F980424AF62A032A5" ma:contentTypeVersion="15" ma:contentTypeDescription="Criar um novo documento." ma:contentTypeScope="" ma:versionID="ca887489f2b9e951f4cc4f8be7b13e85">
   <xsd:schema xmlns:xsd="http://www.w3.org/2001/XMLSchema" xmlns:xs="http://www.w3.org/2001/XMLSchema" xmlns:p="http://schemas.microsoft.com/office/2006/metadata/properties" xmlns:ns3="1f1fb599-7030-4764-88cf-2990b3c2ed66" xmlns:ns4="bb6af225-e12f-4f5b-b455-10becb7fe235" targetNamespace="http://schemas.microsoft.com/office/2006/metadata/properties" ma:root="true" ma:fieldsID="9f455db3b57be2cd24f6283459c8470c" ns3:_="" ns4:_="">
     <xsd:import namespace="1f1fb599-7030-4764-88cf-2990b3c2ed66"/>
@@ -20175,30 +20189,31 @@
 </ct:contentTypeSchema>
 </file>
 
-<file path=customXml/item3.xml><?xml version="1.0" encoding="utf-8"?>
-<b:Sources xmlns:b="http://schemas.openxmlformats.org/officeDocument/2006/bibliography" xmlns="http://schemas.openxmlformats.org/officeDocument/2006/bibliography" SelectedStyle="\APASixthEditionOfficeOnline.xsl" StyleName="APA" Version="6"/>
-</file>
-
 <file path=customXml/item4.xml><?xml version="1.0" encoding="utf-8"?>
-<?mso-contentType ?>
-<FormTemplates xmlns="http://schemas.microsoft.com/sharepoint/v3/contenttype/forms">
-  <Display>DocumentLibraryForm</Display>
-  <Edit>DocumentLibraryForm</Edit>
-  <New>DocumentLibraryForm</New>
-</FormTemplates>
+<p:properties xmlns:p="http://schemas.microsoft.com/office/2006/metadata/properties" xmlns:xsi="http://www.w3.org/2001/XMLSchema-instance" xmlns:pc="http://schemas.microsoft.com/office/infopath/2007/PartnerControls">
+  <documentManagement>
+    <_activity xmlns="1f1fb599-7030-4764-88cf-2990b3c2ed66" xsi:nil="true"/>
+  </documentManagement>
+</p:properties>
 </file>
 
 <file path=customXml/itemProps1.xml><?xml version="1.0" encoding="utf-8"?>
-<ds:datastoreItem xmlns:ds="http://schemas.openxmlformats.org/officeDocument/2006/customXml" ds:itemID="{3E9ED84C-4A96-4B42-8C6F-2E2A6036F5AB}">
+<ds:datastoreItem xmlns:ds="http://schemas.openxmlformats.org/officeDocument/2006/customXml" ds:itemID="{00CD2778-C7D7-4676-A930-A05FCA0178DF}">
   <ds:schemaRefs>
-    <ds:schemaRef ds:uri="http://schemas.microsoft.com/office/2006/metadata/properties"/>
-    <ds:schemaRef ds:uri="http://schemas.microsoft.com/office/infopath/2007/PartnerControls"/>
-    <ds:schemaRef ds:uri="1f1fb599-7030-4764-88cf-2990b3c2ed66"/>
+    <ds:schemaRef ds:uri="http://schemas.microsoft.com/sharepoint/v3/contenttype/forms"/>
   </ds:schemaRefs>
 </ds:datastoreItem>
 </file>
 
 <file path=customXml/itemProps2.xml><?xml version="1.0" encoding="utf-8"?>
+<ds:datastoreItem xmlns:ds="http://schemas.openxmlformats.org/officeDocument/2006/customXml" ds:itemID="{4C4D277C-5B71-4FC3-A196-0075DEE61099}">
+  <ds:schemaRefs>
+    <ds:schemaRef ds:uri="http://schemas.openxmlformats.org/officeDocument/2006/bibliography"/>
+  </ds:schemaRefs>
+</ds:datastoreItem>
+</file>
+
+<file path=customXml/itemProps3.xml><?xml version="1.0" encoding="utf-8"?>
 <ds:datastoreItem xmlns:ds="http://schemas.openxmlformats.org/officeDocument/2006/customXml" ds:itemID="{A25FA919-5020-44E2-B427-100BA5752902}">
   <ds:schemaRefs>
     <ds:schemaRef ds:uri="http://schemas.microsoft.com/office/2006/metadata/contentType"/>
@@ -20217,18 +20232,12 @@
 </ds:datastoreItem>
 </file>
 
-<file path=customXml/itemProps3.xml><?xml version="1.0" encoding="utf-8"?>
-<ds:datastoreItem xmlns:ds="http://schemas.openxmlformats.org/officeDocument/2006/customXml" ds:itemID="{4C4D277C-5B71-4FC3-A196-0075DEE61099}">
+<file path=customXml/itemProps4.xml><?xml version="1.0" encoding="utf-8"?>
+<ds:datastoreItem xmlns:ds="http://schemas.openxmlformats.org/officeDocument/2006/customXml" ds:itemID="{3E9ED84C-4A96-4B42-8C6F-2E2A6036F5AB}">
   <ds:schemaRefs>
-    <ds:schemaRef ds:uri="http://schemas.openxmlformats.org/officeDocument/2006/bibliography"/>
-  </ds:schemaRefs>
-</ds:datastoreItem>
-</file>
-
-<file path=customXml/itemProps4.xml><?xml version="1.0" encoding="utf-8"?>
-<ds:datastoreItem xmlns:ds="http://schemas.openxmlformats.org/officeDocument/2006/customXml" ds:itemID="{00CD2778-C7D7-4676-A930-A05FCA0178DF}">
-  <ds:schemaRefs>
-    <ds:schemaRef ds:uri="http://schemas.microsoft.com/sharepoint/v3/contenttype/forms"/>
+    <ds:schemaRef ds:uri="http://schemas.microsoft.com/office/2006/metadata/properties"/>
+    <ds:schemaRef ds:uri="http://schemas.microsoft.com/office/infopath/2007/PartnerControls"/>
+    <ds:schemaRef ds:uri="1f1fb599-7030-4764-88cf-2990b3c2ed66"/>
   </ds:schemaRefs>
 </ds:datastoreItem>
 </file>